--- a/受控文档/软件需求工程/3项目执行/PRD2018-G14-用例文档/PRD2018-G14-用例文档（WEB)/PRD2018-G14-用例文档（WEB游客）.docx
+++ b/受控文档/软件需求工程/3项目执行/PRD2018-G14-用例文档/PRD2018-G14-用例文档（WEB)/PRD2018-G14-用例文档（WEB游客）.docx
@@ -363,12 +363,6 @@
             <w:insideV w:val="single" w:color="auto" w:sz="4" w:space="0"/>
           </w:tblBorders>
           <w:tblLayout w:type="fixed"/>
-          <w:tblCellMar>
-            <w:top w:w="0" w:type="dxa"/>
-            <w:left w:w="108" w:type="dxa"/>
-            <w:bottom w:w="0" w:type="dxa"/>
-            <w:right w:w="108" w:type="dxa"/>
-          </w:tblCellMar>
         </w:tblPrEx>
         <w:trPr>
           <w:trHeight w:val="319" w:hRule="atLeast"/>
@@ -764,24 +758,24 @@
           <w:sz w:val="21"/>
         </w:rPr>
       </w:pPr>
-      <w:bookmarkStart w:id="0" w:name="_Toc533186868"/>
-      <w:bookmarkStart w:id="1" w:name="_Toc533252835"/>
-      <w:bookmarkStart w:id="2" w:name="_Toc531794811"/>
-      <w:bookmarkStart w:id="3" w:name="_Toc533187081"/>
-      <w:bookmarkStart w:id="4" w:name="_Toc533197798"/>
-      <w:bookmarkStart w:id="5" w:name="_Toc533186792"/>
-      <w:bookmarkStart w:id="6" w:name="_Toc533188854"/>
-      <w:bookmarkStart w:id="7" w:name="_Toc533362676"/>
-      <w:bookmarkStart w:id="8" w:name="_Toc533198452"/>
-      <w:bookmarkStart w:id="9" w:name="_Toc533186904"/>
-      <w:bookmarkStart w:id="10" w:name="_Toc533187796"/>
-      <w:bookmarkStart w:id="11" w:name="_Toc533346151"/>
-      <w:bookmarkStart w:id="12" w:name="_Toc533346741"/>
-      <w:bookmarkStart w:id="13" w:name="_Toc531201569"/>
+      <w:bookmarkStart w:id="0" w:name="_Toc531794811"/>
+      <w:bookmarkStart w:id="1" w:name="_Toc533186868"/>
+      <w:bookmarkStart w:id="2" w:name="_Toc533252835"/>
+      <w:bookmarkStart w:id="3" w:name="_Toc533346151"/>
+      <w:bookmarkStart w:id="4" w:name="_Toc533187081"/>
+      <w:bookmarkStart w:id="5" w:name="_Toc533188804"/>
+      <w:bookmarkStart w:id="6" w:name="_Toc533186792"/>
+      <w:bookmarkStart w:id="7" w:name="_Toc533346741"/>
+      <w:bookmarkStart w:id="8" w:name="_Toc533197798"/>
+      <w:bookmarkStart w:id="9" w:name="_Toc533188854"/>
+      <w:bookmarkStart w:id="10" w:name="_Toc533362676"/>
+      <w:bookmarkStart w:id="11" w:name="_Toc533186832"/>
+      <w:bookmarkStart w:id="12" w:name="_Toc531201569"/>
+      <w:bookmarkStart w:id="13" w:name="_Toc533198452"/>
       <w:bookmarkStart w:id="14" w:name="_Toc533186989"/>
-      <w:bookmarkStart w:id="15" w:name="_Toc533346445"/>
-      <w:bookmarkStart w:id="16" w:name="_Toc533188804"/>
-      <w:bookmarkStart w:id="17" w:name="_Toc533186832"/>
+      <w:bookmarkStart w:id="15" w:name="_Toc533187796"/>
+      <w:bookmarkStart w:id="16" w:name="_Toc533346445"/>
+      <w:bookmarkStart w:id="17" w:name="_Toc533186904"/>
       <w:r>
         <mc:AlternateContent>
           <mc:Choice Requires="wps">
@@ -3140,10 +3134,21 @@
           <w:p>
             <w:pPr>
               <w:rPr>
-                <w:sz w:val="20"/>
-                <w:szCs w:val="20"/>
-              </w:rPr>
-            </w:pPr>
+                <w:rFonts w:hint="eastAsia" w:eastAsiaTheme="minorEastAsia"/>
+                <w:sz w:val="20"/>
+                <w:szCs w:val="20"/>
+                <w:lang w:val="en-US" w:eastAsia="zh-CN"/>
+              </w:rPr>
+            </w:pPr>
+            <w:r>
+              <w:rPr>
+                <w:rFonts w:hint="eastAsia"/>
+                <w:sz w:val="20"/>
+                <w:szCs w:val="20"/>
+                <w:lang w:val="en-US" w:eastAsia="zh-CN"/>
+              </w:rPr>
+              <w:t>TBD</w:t>
+            </w:r>
           </w:p>
         </w:tc>
       </w:tr>
@@ -4686,6 +4691,15 @@
                 <w:szCs w:val="20"/>
               </w:rPr>
             </w:pPr>
+            <w:r>
+              <w:rPr>
+                <w:rFonts w:hint="eastAsia"/>
+                <w:sz w:val="20"/>
+                <w:szCs w:val="20"/>
+                <w:lang w:val="en-US" w:eastAsia="zh-CN"/>
+              </w:rPr>
+              <w:t>TBD</w:t>
+            </w:r>
           </w:p>
         </w:tc>
       </w:tr>
@@ -6284,6 +6298,15 @@
                 <w:szCs w:val="20"/>
               </w:rPr>
             </w:pPr>
+            <w:r>
+              <w:rPr>
+                <w:rFonts w:hint="eastAsia"/>
+                <w:sz w:val="20"/>
+                <w:szCs w:val="20"/>
+                <w:lang w:val="en-US" w:eastAsia="zh-CN"/>
+              </w:rPr>
+              <w:t>TBD</w:t>
+            </w:r>
           </w:p>
         </w:tc>
       </w:tr>
@@ -7953,6 +7976,15 @@
                 <w:szCs w:val="20"/>
               </w:rPr>
             </w:pPr>
+            <w:r>
+              <w:rPr>
+                <w:rFonts w:hint="eastAsia"/>
+                <w:sz w:val="20"/>
+                <w:szCs w:val="20"/>
+                <w:lang w:val="en-US" w:eastAsia="zh-CN"/>
+              </w:rPr>
+              <w:t>TBD</w:t>
+            </w:r>
           </w:p>
         </w:tc>
       </w:tr>
@@ -9589,6 +9621,15 @@
                 <w:szCs w:val="20"/>
               </w:rPr>
             </w:pPr>
+            <w:r>
+              <w:rPr>
+                <w:rFonts w:hint="eastAsia"/>
+                <w:sz w:val="20"/>
+                <w:szCs w:val="20"/>
+                <w:lang w:val="en-US" w:eastAsia="zh-CN"/>
+              </w:rPr>
+              <w:t>TBD</w:t>
+            </w:r>
           </w:p>
         </w:tc>
       </w:tr>
@@ -11168,6 +11209,15 @@
                 <w:szCs w:val="20"/>
               </w:rPr>
             </w:pPr>
+            <w:r>
+              <w:rPr>
+                <w:rFonts w:hint="eastAsia"/>
+                <w:sz w:val="20"/>
+                <w:szCs w:val="20"/>
+                <w:lang w:val="en-US" w:eastAsia="zh-CN"/>
+              </w:rPr>
+              <w:t>TBD</w:t>
+            </w:r>
           </w:p>
         </w:tc>
       </w:tr>
@@ -12717,6 +12767,15 @@
                 <w:szCs w:val="20"/>
               </w:rPr>
             </w:pPr>
+            <w:r>
+              <w:rPr>
+                <w:rFonts w:hint="eastAsia"/>
+                <w:sz w:val="20"/>
+                <w:szCs w:val="20"/>
+                <w:lang w:val="en-US" w:eastAsia="zh-CN"/>
+              </w:rPr>
+              <w:t>TBD</w:t>
+            </w:r>
           </w:p>
         </w:tc>
       </w:tr>
@@ -14255,6 +14314,15 @@
                 <w:szCs w:val="20"/>
               </w:rPr>
             </w:pPr>
+            <w:r>
+              <w:rPr>
+                <w:rFonts w:hint="eastAsia"/>
+                <w:sz w:val="20"/>
+                <w:szCs w:val="20"/>
+                <w:lang w:val="en-US" w:eastAsia="zh-CN"/>
+              </w:rPr>
+              <w:t>TBD</w:t>
+            </w:r>
           </w:p>
         </w:tc>
       </w:tr>
@@ -15797,6 +15865,15 @@
                 <w:szCs w:val="20"/>
               </w:rPr>
             </w:pPr>
+            <w:r>
+              <w:rPr>
+                <w:rFonts w:hint="eastAsia"/>
+                <w:sz w:val="20"/>
+                <w:szCs w:val="20"/>
+                <w:lang w:val="en-US" w:eastAsia="zh-CN"/>
+              </w:rPr>
+              <w:t>TBD</w:t>
+            </w:r>
           </w:p>
         </w:tc>
       </w:tr>
@@ -17359,6 +17436,15 @@
                 <w:szCs w:val="20"/>
               </w:rPr>
             </w:pPr>
+            <w:r>
+              <w:rPr>
+                <w:rFonts w:hint="eastAsia"/>
+                <w:sz w:val="20"/>
+                <w:szCs w:val="20"/>
+                <w:lang w:val="en-US" w:eastAsia="zh-CN"/>
+              </w:rPr>
+              <w:t>TBD</w:t>
+            </w:r>
           </w:p>
         </w:tc>
       </w:tr>
@@ -18941,6 +19027,15 @@
                 <w:szCs w:val="20"/>
               </w:rPr>
             </w:pPr>
+            <w:r>
+              <w:rPr>
+                <w:rFonts w:hint="eastAsia"/>
+                <w:sz w:val="20"/>
+                <w:szCs w:val="20"/>
+                <w:lang w:val="en-US" w:eastAsia="zh-CN"/>
+              </w:rPr>
+              <w:t>TBD</w:t>
+            </w:r>
           </w:p>
         </w:tc>
       </w:tr>
@@ -20513,6 +20608,15 @@
                 <w:szCs w:val="20"/>
               </w:rPr>
             </w:pPr>
+            <w:r>
+              <w:rPr>
+                <w:rFonts w:hint="eastAsia"/>
+                <w:sz w:val="20"/>
+                <w:szCs w:val="20"/>
+                <w:lang w:val="en-US" w:eastAsia="zh-CN"/>
+              </w:rPr>
+              <w:t>TBD</w:t>
+            </w:r>
           </w:p>
         </w:tc>
       </w:tr>
@@ -21825,193 +21929,202 @@
               </w:rPr>
               <w:t>UC-V-W-13</w:t>
             </w:r>
+          </w:p>
+        </w:tc>
+      </w:tr>
+      <w:tr>
+        <w:tblPrEx>
+          <w:tblBorders>
+            <w:top w:val="single" w:color="000000" w:sz="4" w:space="0"/>
+            <w:left w:val="single" w:color="000000" w:sz="4" w:space="0"/>
+            <w:bottom w:val="single" w:color="000000" w:sz="4" w:space="0"/>
+            <w:right w:val="single" w:color="000000" w:sz="4" w:space="0"/>
+            <w:insideH w:val="single" w:color="000000" w:sz="4" w:space="0"/>
+            <w:insideV w:val="single" w:color="000000" w:sz="4" w:space="0"/>
+          </w:tblBorders>
+          <w:tblLayout w:type="fixed"/>
+          <w:tblCellMar>
+            <w:top w:w="0" w:type="dxa"/>
+            <w:left w:w="108" w:type="dxa"/>
+            <w:bottom w:w="0" w:type="dxa"/>
+            <w:right w:w="108" w:type="dxa"/>
+          </w:tblCellMar>
+        </w:tblPrEx>
+        <w:tc>
+          <w:tcPr>
+            <w:tcW w:w="2812" w:type="dxa"/>
+          </w:tcPr>
+          <w:p>
+            <w:pPr>
+              <w:rPr>
+                <w:sz w:val="20"/>
+                <w:szCs w:val="20"/>
+              </w:rPr>
+            </w:pPr>
+            <w:r>
+              <w:rPr>
+                <w:rFonts w:hint="eastAsia"/>
+                <w:sz w:val="20"/>
+                <w:szCs w:val="20"/>
+              </w:rPr>
+              <w:t>用例描述</w:t>
+            </w:r>
+          </w:p>
+        </w:tc>
+        <w:tc>
+          <w:tcPr>
+            <w:tcW w:w="5428" w:type="dxa"/>
+          </w:tcPr>
+          <w:p>
+            <w:pPr>
+              <w:rPr>
+                <w:sz w:val="20"/>
+                <w:szCs w:val="20"/>
+              </w:rPr>
+            </w:pPr>
+            <w:r>
+              <w:rPr>
+                <w:rFonts w:hint="eastAsia"/>
+                <w:sz w:val="20"/>
+                <w:szCs w:val="20"/>
+                <w:lang w:val="en-US" w:eastAsia="zh-CN"/>
+              </w:rPr>
+              <w:t>游客用户</w:t>
+            </w:r>
+            <w:r>
+              <w:rPr>
+                <w:rFonts w:hint="eastAsia"/>
+                <w:sz w:val="20"/>
+                <w:szCs w:val="20"/>
+              </w:rPr>
+              <w:t>可以在网站首页的页脚，点击友情链接，访问友情链接的页面</w:t>
+            </w:r>
+          </w:p>
+        </w:tc>
+      </w:tr>
+      <w:tr>
+        <w:tblPrEx>
+          <w:tblBorders>
+            <w:top w:val="single" w:color="000000" w:sz="4" w:space="0"/>
+            <w:left w:val="single" w:color="000000" w:sz="4" w:space="0"/>
+            <w:bottom w:val="single" w:color="000000" w:sz="4" w:space="0"/>
+            <w:right w:val="single" w:color="000000" w:sz="4" w:space="0"/>
+            <w:insideH w:val="single" w:color="000000" w:sz="4" w:space="0"/>
+            <w:insideV w:val="single" w:color="000000" w:sz="4" w:space="0"/>
+          </w:tblBorders>
+          <w:tblLayout w:type="fixed"/>
+          <w:tblCellMar>
+            <w:top w:w="0" w:type="dxa"/>
+            <w:left w:w="108" w:type="dxa"/>
+            <w:bottom w:w="0" w:type="dxa"/>
+            <w:right w:w="108" w:type="dxa"/>
+          </w:tblCellMar>
+        </w:tblPrEx>
+        <w:tc>
+          <w:tcPr>
+            <w:tcW w:w="2812" w:type="dxa"/>
+          </w:tcPr>
+          <w:p>
+            <w:pPr>
+              <w:rPr>
+                <w:sz w:val="20"/>
+                <w:szCs w:val="20"/>
+              </w:rPr>
+            </w:pPr>
+            <w:r>
+              <w:rPr>
+                <w:rFonts w:hint="eastAsia"/>
+                <w:sz w:val="20"/>
+                <w:szCs w:val="20"/>
+              </w:rPr>
+              <w:t>需求来源</w:t>
+            </w:r>
+          </w:p>
+        </w:tc>
+        <w:tc>
+          <w:tcPr>
+            <w:tcW w:w="5428" w:type="dxa"/>
+          </w:tcPr>
+          <w:p>
+            <w:pPr>
+              <w:rPr>
+                <w:sz w:val="20"/>
+                <w:szCs w:val="20"/>
+              </w:rPr>
+            </w:pPr>
+            <w:r>
+              <w:rPr>
+                <w:rFonts w:hint="eastAsia"/>
+                <w:sz w:val="20"/>
+                <w:szCs w:val="20"/>
+                <w:lang w:val="en-US" w:eastAsia="zh-CN"/>
+              </w:rPr>
+              <w:t>游客用户</w:t>
+            </w:r>
+          </w:p>
+        </w:tc>
+      </w:tr>
+      <w:tr>
+        <w:tblPrEx>
+          <w:tblBorders>
+            <w:top w:val="single" w:color="000000" w:sz="4" w:space="0"/>
+            <w:left w:val="single" w:color="000000" w:sz="4" w:space="0"/>
+            <w:bottom w:val="single" w:color="000000" w:sz="4" w:space="0"/>
+            <w:right w:val="single" w:color="000000" w:sz="4" w:space="0"/>
+            <w:insideH w:val="single" w:color="000000" w:sz="4" w:space="0"/>
+            <w:insideV w:val="single" w:color="000000" w:sz="4" w:space="0"/>
+          </w:tblBorders>
+          <w:tblLayout w:type="fixed"/>
+          <w:tblCellMar>
+            <w:top w:w="0" w:type="dxa"/>
+            <w:left w:w="108" w:type="dxa"/>
+            <w:bottom w:w="0" w:type="dxa"/>
+            <w:right w:w="108" w:type="dxa"/>
+          </w:tblCellMar>
+        </w:tblPrEx>
+        <w:tc>
+          <w:tcPr>
+            <w:tcW w:w="2812" w:type="dxa"/>
+          </w:tcPr>
+          <w:p>
+            <w:pPr>
+              <w:rPr>
+                <w:sz w:val="20"/>
+                <w:szCs w:val="20"/>
+              </w:rPr>
+            </w:pPr>
+            <w:r>
+              <w:rPr>
+                <w:rFonts w:hint="eastAsia"/>
+                <w:sz w:val="20"/>
+                <w:szCs w:val="20"/>
+              </w:rPr>
+              <w:t>优先级</w:t>
+            </w:r>
+          </w:p>
+        </w:tc>
+        <w:tc>
+          <w:tcPr>
+            <w:tcW w:w="5428" w:type="dxa"/>
+          </w:tcPr>
+          <w:p>
+            <w:pPr>
+              <w:rPr>
+                <w:sz w:val="20"/>
+                <w:szCs w:val="20"/>
+              </w:rPr>
+            </w:pPr>
+            <w:r>
+              <w:rPr>
+                <w:rFonts w:hint="eastAsia"/>
+                <w:sz w:val="20"/>
+                <w:szCs w:val="20"/>
+                <w:lang w:val="en-US" w:eastAsia="zh-CN"/>
+              </w:rPr>
+              <w:t>TBD</w:t>
+            </w:r>
             <w:bookmarkStart w:id="29" w:name="_GoBack"/>
             <w:bookmarkEnd w:id="29"/>
-          </w:p>
-        </w:tc>
-      </w:tr>
-      <w:tr>
-        <w:tblPrEx>
-          <w:tblBorders>
-            <w:top w:val="single" w:color="000000" w:sz="4" w:space="0"/>
-            <w:left w:val="single" w:color="000000" w:sz="4" w:space="0"/>
-            <w:bottom w:val="single" w:color="000000" w:sz="4" w:space="0"/>
-            <w:right w:val="single" w:color="000000" w:sz="4" w:space="0"/>
-            <w:insideH w:val="single" w:color="000000" w:sz="4" w:space="0"/>
-            <w:insideV w:val="single" w:color="000000" w:sz="4" w:space="0"/>
-          </w:tblBorders>
-          <w:tblLayout w:type="fixed"/>
-          <w:tblCellMar>
-            <w:top w:w="0" w:type="dxa"/>
-            <w:left w:w="108" w:type="dxa"/>
-            <w:bottom w:w="0" w:type="dxa"/>
-            <w:right w:w="108" w:type="dxa"/>
-          </w:tblCellMar>
-        </w:tblPrEx>
-        <w:tc>
-          <w:tcPr>
-            <w:tcW w:w="2812" w:type="dxa"/>
-          </w:tcPr>
-          <w:p>
-            <w:pPr>
-              <w:rPr>
-                <w:sz w:val="20"/>
-                <w:szCs w:val="20"/>
-              </w:rPr>
-            </w:pPr>
-            <w:r>
-              <w:rPr>
-                <w:rFonts w:hint="eastAsia"/>
-                <w:sz w:val="20"/>
-                <w:szCs w:val="20"/>
-              </w:rPr>
-              <w:t>用例描述</w:t>
-            </w:r>
-          </w:p>
-        </w:tc>
-        <w:tc>
-          <w:tcPr>
-            <w:tcW w:w="5428" w:type="dxa"/>
-          </w:tcPr>
-          <w:p>
-            <w:pPr>
-              <w:rPr>
-                <w:sz w:val="20"/>
-                <w:szCs w:val="20"/>
-              </w:rPr>
-            </w:pPr>
-            <w:r>
-              <w:rPr>
-                <w:rFonts w:hint="eastAsia"/>
-                <w:sz w:val="20"/>
-                <w:szCs w:val="20"/>
-                <w:lang w:val="en-US" w:eastAsia="zh-CN"/>
-              </w:rPr>
-              <w:t>游客用户</w:t>
-            </w:r>
-            <w:r>
-              <w:rPr>
-                <w:rFonts w:hint="eastAsia"/>
-                <w:sz w:val="20"/>
-                <w:szCs w:val="20"/>
-              </w:rPr>
-              <w:t>可以在网站首页的页脚，点击友情链接，访问友情链接的页面</w:t>
-            </w:r>
-          </w:p>
-        </w:tc>
-      </w:tr>
-      <w:tr>
-        <w:tblPrEx>
-          <w:tblBorders>
-            <w:top w:val="single" w:color="000000" w:sz="4" w:space="0"/>
-            <w:left w:val="single" w:color="000000" w:sz="4" w:space="0"/>
-            <w:bottom w:val="single" w:color="000000" w:sz="4" w:space="0"/>
-            <w:right w:val="single" w:color="000000" w:sz="4" w:space="0"/>
-            <w:insideH w:val="single" w:color="000000" w:sz="4" w:space="0"/>
-            <w:insideV w:val="single" w:color="000000" w:sz="4" w:space="0"/>
-          </w:tblBorders>
-          <w:tblLayout w:type="fixed"/>
-          <w:tblCellMar>
-            <w:top w:w="0" w:type="dxa"/>
-            <w:left w:w="108" w:type="dxa"/>
-            <w:bottom w:w="0" w:type="dxa"/>
-            <w:right w:w="108" w:type="dxa"/>
-          </w:tblCellMar>
-        </w:tblPrEx>
-        <w:tc>
-          <w:tcPr>
-            <w:tcW w:w="2812" w:type="dxa"/>
-          </w:tcPr>
-          <w:p>
-            <w:pPr>
-              <w:rPr>
-                <w:sz w:val="20"/>
-                <w:szCs w:val="20"/>
-              </w:rPr>
-            </w:pPr>
-            <w:r>
-              <w:rPr>
-                <w:rFonts w:hint="eastAsia"/>
-                <w:sz w:val="20"/>
-                <w:szCs w:val="20"/>
-              </w:rPr>
-              <w:t>需求来源</w:t>
-            </w:r>
-          </w:p>
-        </w:tc>
-        <w:tc>
-          <w:tcPr>
-            <w:tcW w:w="5428" w:type="dxa"/>
-          </w:tcPr>
-          <w:p>
-            <w:pPr>
-              <w:rPr>
-                <w:sz w:val="20"/>
-                <w:szCs w:val="20"/>
-              </w:rPr>
-            </w:pPr>
-            <w:r>
-              <w:rPr>
-                <w:rFonts w:hint="eastAsia"/>
-                <w:sz w:val="20"/>
-                <w:szCs w:val="20"/>
-                <w:lang w:val="en-US" w:eastAsia="zh-CN"/>
-              </w:rPr>
-              <w:t>游客用户</w:t>
-            </w:r>
-          </w:p>
-        </w:tc>
-      </w:tr>
-      <w:tr>
-        <w:tblPrEx>
-          <w:tblBorders>
-            <w:top w:val="single" w:color="000000" w:sz="4" w:space="0"/>
-            <w:left w:val="single" w:color="000000" w:sz="4" w:space="0"/>
-            <w:bottom w:val="single" w:color="000000" w:sz="4" w:space="0"/>
-            <w:right w:val="single" w:color="000000" w:sz="4" w:space="0"/>
-            <w:insideH w:val="single" w:color="000000" w:sz="4" w:space="0"/>
-            <w:insideV w:val="single" w:color="000000" w:sz="4" w:space="0"/>
-          </w:tblBorders>
-          <w:tblLayout w:type="fixed"/>
-          <w:tblCellMar>
-            <w:top w:w="0" w:type="dxa"/>
-            <w:left w:w="108" w:type="dxa"/>
-            <w:bottom w:w="0" w:type="dxa"/>
-            <w:right w:w="108" w:type="dxa"/>
-          </w:tblCellMar>
-        </w:tblPrEx>
-        <w:tc>
-          <w:tcPr>
-            <w:tcW w:w="2812" w:type="dxa"/>
-          </w:tcPr>
-          <w:p>
-            <w:pPr>
-              <w:rPr>
-                <w:sz w:val="20"/>
-                <w:szCs w:val="20"/>
-              </w:rPr>
-            </w:pPr>
-            <w:r>
-              <w:rPr>
-                <w:rFonts w:hint="eastAsia"/>
-                <w:sz w:val="20"/>
-                <w:szCs w:val="20"/>
-              </w:rPr>
-              <w:t>优先级</w:t>
-            </w:r>
-          </w:p>
-        </w:tc>
-        <w:tc>
-          <w:tcPr>
-            <w:tcW w:w="5428" w:type="dxa"/>
-          </w:tcPr>
-          <w:p>
-            <w:pPr>
-              <w:rPr>
-                <w:sz w:val="20"/>
-                <w:szCs w:val="20"/>
-              </w:rPr>
-            </w:pPr>
           </w:p>
         </w:tc>
       </w:tr>

--- a/受控文档/软件需求工程/3项目执行/PRD2018-G14-用例文档/PRD2018-G14-用例文档（WEB)/PRD2018-G14-用例文档（WEB游客）.docx
+++ b/受控文档/软件需求工程/3项目执行/PRD2018-G14-用例文档/PRD2018-G14-用例文档（WEB)/PRD2018-G14-用例文档（WEB游客）.docx
@@ -727,32 +727,24 @@
       </w:tr>
     </w:tbl>
     <w:p>
-      <w:pPr>
-        <w:pStyle w:val="6"/>
-        <w:jc w:val="both"/>
-        <w:rPr>
-          <w:color w:val="000000"/>
-          <w:sz w:val="21"/>
-        </w:rPr>
-      </w:pPr>
-      <w:bookmarkStart w:id="0" w:name="_Toc531794811"/>
-      <w:bookmarkStart w:id="1" w:name="_Toc533188804"/>
-      <w:bookmarkStart w:id="2" w:name="_Toc533186868"/>
+      <w:bookmarkStart w:id="0" w:name="_Toc533186868"/>
+      <w:bookmarkStart w:id="1" w:name="_Toc533186832"/>
+      <w:bookmarkStart w:id="2" w:name="_Toc533188854"/>
       <w:bookmarkStart w:id="3" w:name="_Toc533187081"/>
       <w:bookmarkStart w:id="4" w:name="_Toc533346741"/>
-      <w:bookmarkStart w:id="5" w:name="_Toc533188854"/>
-      <w:bookmarkStart w:id="6" w:name="_Toc533198452"/>
-      <w:bookmarkStart w:id="7" w:name="_Toc533186832"/>
+      <w:bookmarkStart w:id="5" w:name="_Toc531794811"/>
+      <w:bookmarkStart w:id="6" w:name="_Toc533188804"/>
+      <w:bookmarkStart w:id="7" w:name="_Toc533197798"/>
       <w:bookmarkStart w:id="8" w:name="_Toc533362676"/>
-      <w:bookmarkStart w:id="9" w:name="_Toc533186989"/>
-      <w:bookmarkStart w:id="10" w:name="_Toc533252835"/>
-      <w:bookmarkStart w:id="11" w:name="_Toc533346445"/>
-      <w:bookmarkStart w:id="12" w:name="_Toc533187796"/>
-      <w:bookmarkStart w:id="13" w:name="_Toc533186904"/>
-      <w:bookmarkStart w:id="14" w:name="_Toc533186792"/>
-      <w:bookmarkStart w:id="15" w:name="_Toc533197798"/>
+      <w:bookmarkStart w:id="9" w:name="_Toc533186904"/>
+      <w:bookmarkStart w:id="10" w:name="_Toc533186792"/>
+      <w:bookmarkStart w:id="11" w:name="_Toc533198452"/>
+      <w:bookmarkStart w:id="12" w:name="_Toc533252835"/>
+      <w:bookmarkStart w:id="13" w:name="_Toc533346445"/>
+      <w:bookmarkStart w:id="14" w:name="_Toc533187796"/>
+      <w:bookmarkStart w:id="15" w:name="_Toc533346151"/>
       <w:bookmarkStart w:id="16" w:name="_Toc531201569"/>
-      <w:bookmarkStart w:id="17" w:name="_Toc533346151"/>
+      <w:bookmarkStart w:id="17" w:name="_Toc533186989"/>
       <w:r>
         <mc:AlternateContent>
           <mc:Choice Requires="wps">
@@ -1459,8 +1451,6 @@
             <w:ind w:left="0" w:leftChars="0" w:right="0" w:rightChars="0" w:firstLine="0" w:firstLineChars="0"/>
             <w:jc w:val="center"/>
           </w:pPr>
-          <w:bookmarkStart w:id="54" w:name="_GoBack"/>
-          <w:bookmarkEnd w:id="54"/>
           <w:r>
             <w:rPr>
               <w:rFonts w:ascii="宋体" w:hAnsi="宋体" w:eastAsia="宋体"/>
@@ -2334,11 +2324,6 @@
     </w:sdt>
     <w:p>
       <w:pPr>
-        <w:pStyle w:val="12"/>
-        <w:numPr>
-          <w:numId w:val="0"/>
-        </w:numPr>
-        <w:ind w:leftChars="0"/>
         <w:rPr>
           <w:rFonts w:hint="eastAsia"/>
           <w:lang w:val="en-US" w:eastAsia="zh-CN"/>
@@ -2346,6 +2331,8 @@
       </w:pPr>
       <w:bookmarkStart w:id="18" w:name="_Toc3212"/>
       <w:bookmarkStart w:id="19" w:name="_Toc7147"/>
+      <w:bookmarkStart w:id="54" w:name="_GoBack"/>
+      <w:bookmarkEnd w:id="54"/>
     </w:p>
     <w:p>
       <w:pPr>
@@ -2608,8 +2595,8 @@
         </w:rPr>
       </w:pPr>
       <w:bookmarkStart w:id="21" w:name="_Toc22426"/>
-      <w:bookmarkStart w:id="22" w:name="_Toc22272"/>
-      <w:bookmarkStart w:id="23" w:name="_Toc28177"/>
+      <w:bookmarkStart w:id="22" w:name="_Toc28177"/>
+      <w:bookmarkStart w:id="23" w:name="_Toc22272"/>
       <w:r>
         <w:rPr>
           <w:rFonts w:hint="eastAsia"/>
@@ -4458,12 +4445,6 @@
             <w:insideV w:val="single" w:color="000000" w:sz="4" w:space="0"/>
           </w:tblBorders>
           <w:tblLayout w:type="fixed"/>
-          <w:tblCellMar>
-            <w:top w:w="0" w:type="dxa"/>
-            <w:left w:w="108" w:type="dxa"/>
-            <w:bottom w:w="0" w:type="dxa"/>
-            <w:right w:w="108" w:type="dxa"/>
-          </w:tblCellMar>
         </w:tblPrEx>
         <w:tc>
           <w:tcPr>
@@ -9350,8 +9331,8 @@
         </w:rPr>
       </w:pPr>
       <w:bookmarkStart w:id="33" w:name="_Toc27154"/>
-      <w:bookmarkStart w:id="34" w:name="_Toc6196"/>
-      <w:bookmarkStart w:id="35" w:name="_Toc6696"/>
+      <w:bookmarkStart w:id="34" w:name="_Toc6696"/>
+      <w:bookmarkStart w:id="35" w:name="_Toc6196"/>
       <w:r>
         <w:rPr>
           <w:rFonts w:hint="eastAsia"/>
@@ -10960,8 +10941,8 @@
         </w:rPr>
       </w:pPr>
       <w:bookmarkStart w:id="36" w:name="_Toc12315"/>
-      <w:bookmarkStart w:id="37" w:name="_Toc5813"/>
-      <w:bookmarkStart w:id="38" w:name="_Toc2319"/>
+      <w:bookmarkStart w:id="37" w:name="_Toc2319"/>
+      <w:bookmarkStart w:id="38" w:name="_Toc5813"/>
       <w:r>
         <w:rPr>
           <w:rFonts w:hint="eastAsia"/>
@@ -15939,8 +15920,8 @@
           <w:lang w:val="en-US" w:eastAsia="zh-CN"/>
         </w:rPr>
       </w:pPr>
-      <w:bookmarkStart w:id="45" w:name="_Toc26394"/>
-      <w:bookmarkStart w:id="46" w:name="_Toc898"/>
+      <w:bookmarkStart w:id="45" w:name="_Toc898"/>
+      <w:bookmarkStart w:id="46" w:name="_Toc26394"/>
       <w:bookmarkStart w:id="47" w:name="_Toc6845"/>
       <w:r>
         <w:rPr>
@@ -19228,9 +19209,9 @@
           <w:lang w:val="en-US" w:eastAsia="zh-CN"/>
         </w:rPr>
       </w:pPr>
-      <w:bookmarkStart w:id="51" w:name="_Toc16531"/>
-      <w:bookmarkStart w:id="52" w:name="_Toc15123"/>
-      <w:bookmarkStart w:id="53" w:name="_Toc32209"/>
+      <w:bookmarkStart w:id="51" w:name="_Toc32209"/>
+      <w:bookmarkStart w:id="52" w:name="_Toc16531"/>
+      <w:bookmarkStart w:id="53" w:name="_Toc15123"/>
       <w:r>
         <w:rPr>
           <w:rFonts w:hint="eastAsia"/>
@@ -21486,7 +21467,7 @@
     <w:lsdException w:unhideWhenUsed="0" w:uiPriority="0" w:semiHidden="0" w:name="index 8"/>
     <w:lsdException w:unhideWhenUsed="0" w:uiPriority="0" w:semiHidden="0" w:name="index 9"/>
     <w:lsdException w:unhideWhenUsed="0" w:uiPriority="0" w:semiHidden="0" w:name="toc 1"/>
-    <w:lsdException w:unhideWhenUsed="0" w:uiPriority="0" w:semiHidden="0" w:name="toc 2"/>
+    <w:lsdException w:qFormat="1" w:unhideWhenUsed="0" w:uiPriority="0" w:semiHidden="0" w:name="toc 2"/>
     <w:lsdException w:qFormat="1" w:unhideWhenUsed="0" w:uiPriority="0" w:semiHidden="0" w:name="toc 3"/>
     <w:lsdException w:unhideWhenUsed="0" w:uiPriority="0" w:semiHidden="0" w:name="toc 4"/>
     <w:lsdException w:unhideWhenUsed="0" w:uiPriority="0" w:semiHidden="0" w:name="toc 5"/>
@@ -21794,6 +21775,7 @@
     <w:name w:val="toc 2"/>
     <w:basedOn w:val="1"/>
     <w:next w:val="1"/>
+    <w:qFormat/>
     <w:uiPriority w:val="0"/>
     <w:pPr>
       <w:ind w:left="420" w:leftChars="200"/>
